--- a/信息安全意识/2018国家网络安全宣传周系列动漫①WiFi安全篇.docx
+++ b/信息安全意识/2018国家网络安全宣传周系列动漫①WiFi安全篇.docx
@@ -28,9 +28,10 @@
           <w:sz w:val="27"/>
           <w:szCs w:val="27"/>
         </w:rPr>
-        <w:t xml:space="preserve">①  </w:t>
+        <w:t>①</w:t>
       </w:r>
-      <w:proofErr w:type="spellStart"/>
+      <w:bookmarkStart w:id="0" w:name="_GoBack"/>
+      <w:bookmarkEnd w:id="0"/>
       <w:r>
         <w:rPr>
           <w:rStyle w:val="a4"/>
@@ -38,17 +39,7 @@
           <w:sz w:val="27"/>
           <w:szCs w:val="27"/>
         </w:rPr>
-        <w:t>WiFi</w:t>
-      </w:r>
-      <w:proofErr w:type="spellEnd"/>
-      <w:r>
-        <w:rPr>
-          <w:rStyle w:val="a4"/>
-          <w:rFonts w:ascii="微软雅黑" w:eastAsia="微软雅黑" w:hAnsi="微软雅黑" w:cs="Helvetica"/>
-          <w:sz w:val="27"/>
-          <w:szCs w:val="27"/>
-        </w:rPr>
-        <w:t>安全篇</w:t>
+        <w:t>WiFi安全篇</w:t>
       </w:r>
     </w:p>
     <w:p>
@@ -69,9 +60,20 @@
           <w:sz w:val="23"/>
           <w:szCs w:val="23"/>
         </w:rPr>
-        <w:t>如今，随着移动终端的兴起和互联网技术的不断进步，那些古老的盗窃、诈骗、骚扰手段也换了新颜。不知道大家有没有意识到，大家每天使用的</w:t>
+        <w:t>如今，随着移动终端的兴起和互联网技术的不断进步，那些古老的盗窃、诈骗、骚扰手段也换了新颜。不知道大家有没有意识到，大家每天使用的WiFi，其实并不安全。</w:t>
       </w:r>
-      <w:proofErr w:type="spellStart"/>
+    </w:p>
+    <w:p>
+      <w:pPr>
+        <w:pStyle w:val="a3"/>
+        <w:spacing w:line="420" w:lineRule="atLeast"/>
+        <w:ind w:firstLine="420"/>
+        <w:jc w:val="both"/>
+        <w:rPr>
+          <w:rFonts w:ascii="微软雅黑" w:eastAsia="微软雅黑" w:hAnsi="微软雅黑"/>
+          <w:spacing w:val="8"/>
+        </w:rPr>
+      </w:pPr>
       <w:r>
         <w:rPr>
           <w:rFonts w:ascii="微软雅黑" w:eastAsia="微软雅黑" w:hAnsi="微软雅黑"/>
@@ -79,9 +81,20 @@
           <w:sz w:val="23"/>
           <w:szCs w:val="23"/>
         </w:rPr>
-        <w:t>WiFi</w:t>
+        <w:t>是的，你没看错，使用WiFi上网时，我们的个人信息安全或许面临着巨大的风险。</w:t>
       </w:r>
-      <w:proofErr w:type="spellEnd"/>
+    </w:p>
+    <w:p>
+      <w:pPr>
+        <w:pStyle w:val="a3"/>
+        <w:spacing w:line="420" w:lineRule="atLeast"/>
+        <w:ind w:firstLine="420"/>
+        <w:jc w:val="both"/>
+        <w:rPr>
+          <w:rFonts w:ascii="微软雅黑" w:eastAsia="微软雅黑" w:hAnsi="微软雅黑"/>
+          <w:spacing w:val="8"/>
+        </w:rPr>
+      </w:pPr>
       <w:r>
         <w:rPr>
           <w:rFonts w:ascii="微软雅黑" w:eastAsia="微软雅黑" w:hAnsi="微软雅黑"/>
@@ -89,7 +102,7 @@
           <w:sz w:val="23"/>
           <w:szCs w:val="23"/>
         </w:rPr>
-        <w:t>，其实并不安全。</w:t>
+        <w:t>比如，黑客自己搭建一个“山寨WiFi”，取一个与附近WiFi相似的名字，不设登录密码诱导人们连接。使用时，传输的数据就会被黑客监控，个人隐私、账号名和密码等信息，也可以轻易被盗取。其实，不仅是蹭WiFi，不少人还喜欢随时开着手机无线网自动连接功能，这样风险就更大了。</w:t>
       </w:r>
     </w:p>
     <w:p>
@@ -103,161 +116,6 @@
           <w:spacing w:val="8"/>
         </w:rPr>
       </w:pPr>
-      <w:r>
-        <w:rPr>
-          <w:rFonts w:ascii="微软雅黑" w:eastAsia="微软雅黑" w:hAnsi="微软雅黑"/>
-          <w:spacing w:val="8"/>
-          <w:sz w:val="23"/>
-          <w:szCs w:val="23"/>
-        </w:rPr>
-        <w:t>是的，你没看错，使用</w:t>
-      </w:r>
-      <w:proofErr w:type="spellStart"/>
-      <w:r>
-        <w:rPr>
-          <w:rFonts w:ascii="微软雅黑" w:eastAsia="微软雅黑" w:hAnsi="微软雅黑"/>
-          <w:spacing w:val="8"/>
-          <w:sz w:val="23"/>
-          <w:szCs w:val="23"/>
-        </w:rPr>
-        <w:t>WiFi</w:t>
-      </w:r>
-      <w:proofErr w:type="spellEnd"/>
-      <w:r>
-        <w:rPr>
-          <w:rFonts w:ascii="微软雅黑" w:eastAsia="微软雅黑" w:hAnsi="微软雅黑"/>
-          <w:spacing w:val="8"/>
-          <w:sz w:val="23"/>
-          <w:szCs w:val="23"/>
-        </w:rPr>
-        <w:t>上网时，我们的个人信息安全或许面临着巨大的风险。</w:t>
-      </w:r>
-    </w:p>
-    <w:p>
-      <w:pPr>
-        <w:pStyle w:val="a3"/>
-        <w:spacing w:line="420" w:lineRule="atLeast"/>
-        <w:ind w:firstLine="420"/>
-        <w:jc w:val="both"/>
-        <w:rPr>
-          <w:rFonts w:ascii="微软雅黑" w:eastAsia="微软雅黑" w:hAnsi="微软雅黑"/>
-          <w:spacing w:val="8"/>
-        </w:rPr>
-      </w:pPr>
-      <w:r>
-        <w:rPr>
-          <w:rFonts w:ascii="微软雅黑" w:eastAsia="微软雅黑" w:hAnsi="微软雅黑"/>
-          <w:spacing w:val="8"/>
-          <w:sz w:val="23"/>
-          <w:szCs w:val="23"/>
-        </w:rPr>
-        <w:t>比如，黑客自己搭建一个“山寨</w:t>
-      </w:r>
-      <w:proofErr w:type="spellStart"/>
-      <w:r>
-        <w:rPr>
-          <w:rFonts w:ascii="微软雅黑" w:eastAsia="微软雅黑" w:hAnsi="微软雅黑"/>
-          <w:spacing w:val="8"/>
-          <w:sz w:val="23"/>
-          <w:szCs w:val="23"/>
-        </w:rPr>
-        <w:t>WiFi</w:t>
-      </w:r>
-      <w:proofErr w:type="spellEnd"/>
-      <w:r>
-        <w:rPr>
-          <w:rFonts w:ascii="微软雅黑" w:eastAsia="微软雅黑" w:hAnsi="微软雅黑"/>
-          <w:spacing w:val="8"/>
-          <w:sz w:val="23"/>
-          <w:szCs w:val="23"/>
-        </w:rPr>
-        <w:t>”，取一个与附近</w:t>
-      </w:r>
-      <w:proofErr w:type="spellStart"/>
-      <w:r>
-        <w:rPr>
-          <w:rFonts w:ascii="微软雅黑" w:eastAsia="微软雅黑" w:hAnsi="微软雅黑"/>
-          <w:spacing w:val="8"/>
-          <w:sz w:val="23"/>
-          <w:szCs w:val="23"/>
-        </w:rPr>
-        <w:t>WiFi</w:t>
-      </w:r>
-      <w:proofErr w:type="spellEnd"/>
-      <w:r>
-        <w:rPr>
-          <w:rFonts w:ascii="微软雅黑" w:eastAsia="微软雅黑" w:hAnsi="微软雅黑"/>
-          <w:spacing w:val="8"/>
-          <w:sz w:val="23"/>
-          <w:szCs w:val="23"/>
-        </w:rPr>
-        <w:t>相似的名字，不设登录密码诱导人们连接。使用时，传输的数据就会被黑客监控，个人隐私、账号名和密码等信息，也可以</w:t>
-      </w:r>
-      <w:proofErr w:type="gramStart"/>
-      <w:r>
-        <w:rPr>
-          <w:rFonts w:ascii="微软雅黑" w:eastAsia="微软雅黑" w:hAnsi="微软雅黑"/>
-          <w:spacing w:val="8"/>
-          <w:sz w:val="23"/>
-          <w:szCs w:val="23"/>
-        </w:rPr>
-        <w:t>轻易</w:t>
-      </w:r>
-      <w:proofErr w:type="gramEnd"/>
-      <w:r>
-        <w:rPr>
-          <w:rFonts w:ascii="微软雅黑" w:eastAsia="微软雅黑" w:hAnsi="微软雅黑"/>
-          <w:spacing w:val="8"/>
-          <w:sz w:val="23"/>
-          <w:szCs w:val="23"/>
-        </w:rPr>
-        <w:t>被盗取。其实，</w:t>
-      </w:r>
-      <w:proofErr w:type="gramStart"/>
-      <w:r>
-        <w:rPr>
-          <w:rFonts w:ascii="微软雅黑" w:eastAsia="微软雅黑" w:hAnsi="微软雅黑"/>
-          <w:spacing w:val="8"/>
-          <w:sz w:val="23"/>
-          <w:szCs w:val="23"/>
-        </w:rPr>
-        <w:t>不仅是蹭</w:t>
-      </w:r>
-      <w:proofErr w:type="spellStart"/>
-      <w:proofErr w:type="gramEnd"/>
-      <w:r>
-        <w:rPr>
-          <w:rFonts w:ascii="微软雅黑" w:eastAsia="微软雅黑" w:hAnsi="微软雅黑"/>
-          <w:spacing w:val="8"/>
-          <w:sz w:val="23"/>
-          <w:szCs w:val="23"/>
-        </w:rPr>
-        <w:t>WiFi</w:t>
-      </w:r>
-      <w:proofErr w:type="spellEnd"/>
-      <w:r>
-        <w:rPr>
-          <w:rFonts w:ascii="微软雅黑" w:eastAsia="微软雅黑" w:hAnsi="微软雅黑"/>
-          <w:spacing w:val="8"/>
-          <w:sz w:val="23"/>
-          <w:szCs w:val="23"/>
-        </w:rPr>
-        <w:t>，不少人还喜欢随时开着手机无线网自动连接功能，这样风险就更大了。</w:t>
-      </w:r>
-    </w:p>
-    <w:p>
-      <w:pPr>
-        <w:pStyle w:val="a3"/>
-        <w:spacing w:line="420" w:lineRule="atLeast"/>
-        <w:ind w:firstLine="420"/>
-        <w:jc w:val="both"/>
-        <w:rPr>
-          <w:rFonts w:ascii="微软雅黑" w:eastAsia="微软雅黑" w:hAnsi="微软雅黑"/>
-          <w:spacing w:val="8"/>
-        </w:rPr>
-      </w:pPr>
-      <w:bookmarkStart w:id="0" w:name="_GoBack"/>
-      <w:bookmarkEnd w:id="0"/>
       <w:r>
         <w:rPr>
           <w:rFonts w:ascii="微软雅黑" w:eastAsia="微软雅黑" w:hAnsi="微软雅黑"/>
@@ -289,25 +147,7 @@
           <w:b/>
           <w:sz w:val="28"/>
         </w:rPr>
-        <w:t>免费</w:t>
-      </w:r>
-      <w:proofErr w:type="spellStart"/>
-      <w:r>
-        <w:rPr>
-          <w:rFonts w:ascii="微软雅黑" w:eastAsia="微软雅黑" w:hAnsi="微软雅黑"/>
-          <w:b/>
-          <w:sz w:val="28"/>
-        </w:rPr>
-        <w:t>WiFi</w:t>
-      </w:r>
-      <w:proofErr w:type="spellEnd"/>
-      <w:r>
-        <w:rPr>
-          <w:rFonts w:ascii="微软雅黑" w:eastAsia="微软雅黑" w:hAnsi="微软雅黑"/>
-          <w:b/>
-          <w:sz w:val="28"/>
-        </w:rPr>
-        <w:t>接入</w:t>
+        <w:t>免费WiFi接入</w:t>
       </w:r>
     </w:p>
     <w:p>
@@ -412,67 +252,7 @@
           <w:sz w:val="23"/>
           <w:szCs w:val="23"/>
         </w:rPr>
-        <w:t>不法分子搭建与常用</w:t>
-      </w:r>
-      <w:proofErr w:type="spellStart"/>
-      <w:r>
-        <w:rPr>
-          <w:rFonts w:ascii="微软雅黑" w:eastAsia="微软雅黑" w:hAnsi="微软雅黑"/>
-          <w:spacing w:val="8"/>
-          <w:sz w:val="23"/>
-          <w:szCs w:val="23"/>
-        </w:rPr>
-        <w:t>WiFi</w:t>
-      </w:r>
-      <w:proofErr w:type="spellEnd"/>
-      <w:r>
-        <w:rPr>
-          <w:rFonts w:ascii="微软雅黑" w:eastAsia="微软雅黑" w:hAnsi="微软雅黑"/>
-          <w:spacing w:val="8"/>
-          <w:sz w:val="23"/>
-          <w:szCs w:val="23"/>
-        </w:rPr>
-        <w:t>相同或相近的</w:t>
-      </w:r>
-      <w:proofErr w:type="spellStart"/>
-      <w:r>
-        <w:rPr>
-          <w:rFonts w:ascii="微软雅黑" w:eastAsia="微软雅黑" w:hAnsi="微软雅黑"/>
-          <w:spacing w:val="8"/>
-          <w:sz w:val="23"/>
-          <w:szCs w:val="23"/>
-        </w:rPr>
-        <w:t>WiFi</w:t>
-      </w:r>
-      <w:proofErr w:type="spellEnd"/>
-      <w:r>
-        <w:rPr>
-          <w:rFonts w:ascii="微软雅黑" w:eastAsia="微软雅黑" w:hAnsi="微软雅黑"/>
-          <w:spacing w:val="8"/>
-          <w:sz w:val="23"/>
-          <w:szCs w:val="23"/>
-        </w:rPr>
-        <w:t>，设置空密码或者相同密码吸引公众连接，然后在</w:t>
-      </w:r>
-      <w:proofErr w:type="spellStart"/>
-      <w:r>
-        <w:rPr>
-          <w:rFonts w:ascii="微软雅黑" w:eastAsia="微软雅黑" w:hAnsi="微软雅黑"/>
-          <w:spacing w:val="8"/>
-          <w:sz w:val="23"/>
-          <w:szCs w:val="23"/>
-        </w:rPr>
-        <w:t>WiFi</w:t>
-      </w:r>
-      <w:proofErr w:type="spellEnd"/>
-      <w:r>
-        <w:rPr>
-          <w:rFonts w:ascii="微软雅黑" w:eastAsia="微软雅黑" w:hAnsi="微软雅黑"/>
-          <w:spacing w:val="8"/>
-          <w:sz w:val="23"/>
-          <w:szCs w:val="23"/>
-        </w:rPr>
-        <w:t>路由器上劫持DNS(域名系统)，将用户引入到钓鱼网站获取</w:t>
+        <w:t>不法分子搭建与常用WiFi相同或相近的WiFi，设置空密码或者相同密码吸引公众连接，然后在WiFi路由器上劫持DNS(域名系统)，将用户引入到钓鱼网站获取</w:t>
       </w:r>
     </w:p>
     <w:p>
@@ -514,47 +294,7 @@
           <w:sz w:val="23"/>
           <w:szCs w:val="23"/>
         </w:rPr>
-        <w:t>公共场合连接</w:t>
-      </w:r>
-      <w:proofErr w:type="spellStart"/>
-      <w:r>
-        <w:rPr>
-          <w:rFonts w:ascii="微软雅黑" w:eastAsia="微软雅黑" w:hAnsi="微软雅黑"/>
-          <w:spacing w:val="8"/>
-          <w:sz w:val="23"/>
-          <w:szCs w:val="23"/>
-        </w:rPr>
-        <w:t>WiFi</w:t>
-      </w:r>
-      <w:proofErr w:type="spellEnd"/>
-      <w:r>
-        <w:rPr>
-          <w:rFonts w:ascii="微软雅黑" w:eastAsia="微软雅黑" w:hAnsi="微软雅黑"/>
-          <w:spacing w:val="8"/>
-          <w:sz w:val="23"/>
-          <w:szCs w:val="23"/>
-        </w:rPr>
-        <w:t>时请同商家确认好</w:t>
-      </w:r>
-      <w:proofErr w:type="spellStart"/>
-      <w:r>
-        <w:rPr>
-          <w:rFonts w:ascii="微软雅黑" w:eastAsia="微软雅黑" w:hAnsi="微软雅黑"/>
-          <w:spacing w:val="8"/>
-          <w:sz w:val="23"/>
-          <w:szCs w:val="23"/>
-        </w:rPr>
-        <w:t>WiFi</w:t>
-      </w:r>
-      <w:proofErr w:type="spellEnd"/>
-      <w:r>
-        <w:rPr>
-          <w:rFonts w:ascii="微软雅黑" w:eastAsia="微软雅黑" w:hAnsi="微软雅黑"/>
-          <w:spacing w:val="8"/>
-          <w:sz w:val="23"/>
-          <w:szCs w:val="23"/>
-        </w:rPr>
-        <w:t>名称</w:t>
+        <w:t>公共场合连接WiFi时请同商家确认好WiFi名称</w:t>
       </w:r>
     </w:p>
     <w:p>
@@ -577,27 +317,7 @@
           <w:sz w:val="23"/>
           <w:szCs w:val="23"/>
         </w:rPr>
-        <w:t>没有密码的公共</w:t>
-      </w:r>
-      <w:proofErr w:type="spellStart"/>
-      <w:r>
-        <w:rPr>
-          <w:rFonts w:ascii="微软雅黑" w:eastAsia="微软雅黑" w:hAnsi="微软雅黑"/>
-          <w:spacing w:val="8"/>
-          <w:sz w:val="23"/>
-          <w:szCs w:val="23"/>
-        </w:rPr>
-        <w:t>WiFi</w:t>
-      </w:r>
-      <w:proofErr w:type="spellEnd"/>
-      <w:r>
-        <w:rPr>
-          <w:rFonts w:ascii="微软雅黑" w:eastAsia="微软雅黑" w:hAnsi="微软雅黑"/>
-          <w:spacing w:val="8"/>
-          <w:sz w:val="23"/>
-          <w:szCs w:val="23"/>
-        </w:rPr>
-        <w:t>慎用</w:t>
+        <w:t>没有密码的公共WiFi慎用</w:t>
       </w:r>
     </w:p>
     <w:p>
@@ -652,25 +372,7 @@
           <w:b/>
           <w:sz w:val="28"/>
         </w:rPr>
-        <w:t>私搭</w:t>
-      </w:r>
-      <w:proofErr w:type="spellStart"/>
-      <w:r>
-        <w:rPr>
-          <w:rFonts w:ascii="微软雅黑" w:eastAsia="微软雅黑" w:hAnsi="微软雅黑"/>
-          <w:b/>
-          <w:sz w:val="28"/>
-        </w:rPr>
-        <w:t>WiFi</w:t>
-      </w:r>
-      <w:proofErr w:type="spellEnd"/>
-      <w:r>
-        <w:rPr>
-          <w:rFonts w:ascii="微软雅黑" w:eastAsia="微软雅黑" w:hAnsi="微软雅黑"/>
-          <w:b/>
-          <w:sz w:val="28"/>
-        </w:rPr>
-        <w:t>热点</w:t>
+        <w:t>私搭WiFi热点</w:t>
       </w:r>
     </w:p>
     <w:p>
@@ -775,27 +477,7 @@
           <w:sz w:val="23"/>
           <w:szCs w:val="23"/>
         </w:rPr>
-        <w:t>无线路由器有较多的安全隐患，比如，之前的WEP认证能很轻易破解。个人架设无线路由器，如果配备不当会</w:t>
-      </w:r>
-      <w:proofErr w:type="gramStart"/>
-      <w:r>
-        <w:rPr>
-          <w:rFonts w:ascii="微软雅黑" w:eastAsia="微软雅黑" w:hAnsi="微软雅黑"/>
-          <w:spacing w:val="8"/>
-          <w:sz w:val="23"/>
-          <w:szCs w:val="23"/>
-        </w:rPr>
-        <w:t>导致蹭网或</w:t>
-      </w:r>
-      <w:proofErr w:type="gramEnd"/>
-      <w:r>
-        <w:rPr>
-          <w:rFonts w:ascii="微软雅黑" w:eastAsia="微软雅黑" w:hAnsi="微软雅黑"/>
-          <w:spacing w:val="8"/>
-          <w:sz w:val="23"/>
-          <w:szCs w:val="23"/>
-        </w:rPr>
-        <w:t>个人资料泄露，在公司使用可能导</w:t>
+        <w:t>无线路由器有较多的安全隐患，比如，之前的WEP认证能很轻易破解。个人架设无线路由器，如果配备不当会导致蹭网或个人资料泄露，在公司使用可能导</w:t>
       </w:r>
     </w:p>
     <w:p>
@@ -901,7 +583,6 @@
           <w:spacing w:val="8"/>
         </w:rPr>
       </w:pPr>
-      <w:proofErr w:type="spellStart"/>
       <w:r>
         <w:rPr>
           <w:rFonts w:ascii="微软雅黑" w:eastAsia="微软雅黑" w:hAnsi="微软雅黑"/>
@@ -909,17 +590,7 @@
           <w:sz w:val="23"/>
           <w:szCs w:val="23"/>
         </w:rPr>
-        <w:t>WiFi</w:t>
-      </w:r>
-      <w:proofErr w:type="spellEnd"/>
-      <w:r>
-        <w:rPr>
-          <w:rFonts w:ascii="微软雅黑" w:eastAsia="微软雅黑" w:hAnsi="微软雅黑"/>
-          <w:spacing w:val="8"/>
-          <w:sz w:val="23"/>
-          <w:szCs w:val="23"/>
-        </w:rPr>
-        <w:t>密码必须八位数以上，包含大小写、数字和标点符号，定期修改密码</w:t>
+        <w:t>WiFi密码必须八位数以上，包含大小写、数字和标点符号，定期修改密码</w:t>
       </w:r>
     </w:p>
     <w:p>
@@ -937,23 +608,13 @@
           <w:sz w:val="28"/>
         </w:rPr>
       </w:pPr>
-      <w:proofErr w:type="spellStart"/>
       <w:r>
         <w:rPr>
           <w:rFonts w:ascii="微软雅黑" w:eastAsia="微软雅黑" w:hAnsi="微软雅黑"/>
           <w:b/>
           <w:sz w:val="28"/>
         </w:rPr>
-        <w:t>WiFi</w:t>
-      </w:r>
-      <w:proofErr w:type="spellEnd"/>
-      <w:r>
-        <w:rPr>
-          <w:rFonts w:ascii="微软雅黑" w:eastAsia="微软雅黑" w:hAnsi="微软雅黑"/>
-          <w:b/>
-          <w:sz w:val="28"/>
-        </w:rPr>
-        <w:t>自动连接</w:t>
+        <w:t>WiFi自动连接</w:t>
       </w:r>
     </w:p>
     <w:p>
@@ -1059,47 +720,7 @@
           <w:szCs w:val="23"/>
         </w:rPr>
         <w:lastRenderedPageBreak/>
-        <w:t>一些手机在搜索到不是同一个</w:t>
-      </w:r>
-      <w:proofErr w:type="spellStart"/>
-      <w:r>
-        <w:rPr>
-          <w:rFonts w:ascii="微软雅黑" w:eastAsia="微软雅黑" w:hAnsi="微软雅黑"/>
-          <w:spacing w:val="8"/>
-          <w:sz w:val="23"/>
-          <w:szCs w:val="23"/>
-        </w:rPr>
-        <w:t>WiFi</w:t>
-      </w:r>
-      <w:proofErr w:type="spellEnd"/>
-      <w:r>
-        <w:rPr>
-          <w:rFonts w:ascii="微软雅黑" w:eastAsia="微软雅黑" w:hAnsi="微软雅黑"/>
-          <w:spacing w:val="8"/>
-          <w:sz w:val="23"/>
-          <w:szCs w:val="23"/>
-        </w:rPr>
-        <w:t>热点但名称相同的</w:t>
-      </w:r>
-      <w:proofErr w:type="spellStart"/>
-      <w:r>
-        <w:rPr>
-          <w:rFonts w:ascii="微软雅黑" w:eastAsia="微软雅黑" w:hAnsi="微软雅黑"/>
-          <w:spacing w:val="8"/>
-          <w:sz w:val="23"/>
-          <w:szCs w:val="23"/>
-        </w:rPr>
-        <w:t>WiFi</w:t>
-      </w:r>
-      <w:proofErr w:type="spellEnd"/>
-      <w:r>
-        <w:rPr>
-          <w:rFonts w:ascii="微软雅黑" w:eastAsia="微软雅黑" w:hAnsi="微软雅黑"/>
-          <w:spacing w:val="8"/>
-          <w:sz w:val="23"/>
-          <w:szCs w:val="23"/>
-        </w:rPr>
-        <w:t>时，也会自动使用保存的密码连接，这就给黑客以可乘之机。</w:t>
+        <w:t>一些手机在搜索到不是同一个WiFi热点但名称相同的WiFi时，也会自动使用保存的密码连接，这就给黑客以可乘之机。</w:t>
       </w:r>
     </w:p>
     <w:p>
@@ -1142,39 +763,8 @@
           <w:sz w:val="23"/>
           <w:szCs w:val="23"/>
         </w:rPr>
-        <w:t>日常不用</w:t>
+        <w:t>日常不用WiFi时关闭手机和笔记本电脑的无线局域网功能，以防自动连接恶意WiFi</w:t>
       </w:r>
-      <w:proofErr w:type="spellStart"/>
-      <w:r>
-        <w:rPr>
-          <w:rFonts w:ascii="微软雅黑" w:eastAsia="微软雅黑" w:hAnsi="微软雅黑"/>
-          <w:spacing w:val="8"/>
-          <w:sz w:val="23"/>
-          <w:szCs w:val="23"/>
-        </w:rPr>
-        <w:t>WiFi</w:t>
-      </w:r>
-      <w:proofErr w:type="spellEnd"/>
-      <w:r>
-        <w:rPr>
-          <w:rFonts w:ascii="微软雅黑" w:eastAsia="微软雅黑" w:hAnsi="微软雅黑"/>
-          <w:spacing w:val="8"/>
-          <w:sz w:val="23"/>
-          <w:szCs w:val="23"/>
-        </w:rPr>
-        <w:t>时关闭手机和笔记本电脑的无线局域网功能，以防自动连接恶意</w:t>
-      </w:r>
-      <w:proofErr w:type="spellStart"/>
-      <w:r>
-        <w:rPr>
-          <w:rFonts w:ascii="微软雅黑" w:eastAsia="微软雅黑" w:hAnsi="微软雅黑"/>
-          <w:spacing w:val="8"/>
-          <w:sz w:val="23"/>
-          <w:szCs w:val="23"/>
-        </w:rPr>
-        <w:t>WiFi</w:t>
-      </w:r>
-      <w:proofErr w:type="spellEnd"/>
     </w:p>
     <w:p>
       <w:pPr>
@@ -1196,47 +786,7 @@
           <w:sz w:val="23"/>
           <w:szCs w:val="23"/>
         </w:rPr>
-        <w:t>当手机和笔记本连上</w:t>
-      </w:r>
-      <w:proofErr w:type="spellStart"/>
-      <w:r>
-        <w:rPr>
-          <w:rFonts w:ascii="微软雅黑" w:eastAsia="微软雅黑" w:hAnsi="微软雅黑"/>
-          <w:spacing w:val="8"/>
-          <w:sz w:val="23"/>
-          <w:szCs w:val="23"/>
-        </w:rPr>
-        <w:t>WiFi</w:t>
-      </w:r>
-      <w:proofErr w:type="spellEnd"/>
-      <w:r>
-        <w:rPr>
-          <w:rFonts w:ascii="微软雅黑" w:eastAsia="微软雅黑" w:hAnsi="微软雅黑"/>
-          <w:spacing w:val="8"/>
-          <w:sz w:val="23"/>
-          <w:szCs w:val="23"/>
-        </w:rPr>
-        <w:t>后，留意连接到的</w:t>
-      </w:r>
-      <w:proofErr w:type="spellStart"/>
-      <w:r>
-        <w:rPr>
-          <w:rFonts w:ascii="微软雅黑" w:eastAsia="微软雅黑" w:hAnsi="微软雅黑"/>
-          <w:spacing w:val="8"/>
-          <w:sz w:val="23"/>
-          <w:szCs w:val="23"/>
-        </w:rPr>
-        <w:t>WiFi</w:t>
-      </w:r>
-      <w:proofErr w:type="spellEnd"/>
-      <w:r>
-        <w:rPr>
-          <w:rFonts w:ascii="微软雅黑" w:eastAsia="微软雅黑" w:hAnsi="微软雅黑"/>
-          <w:spacing w:val="8"/>
-          <w:sz w:val="23"/>
-          <w:szCs w:val="23"/>
-        </w:rPr>
-        <w:t>热点名称</w:t>
+        <w:t>当手机和笔记本连上WiFi后，留意连接到的WiFi热点名称</w:t>
       </w:r>
     </w:p>
     <w:p>
@@ -1254,23 +804,13 @@
           <w:sz w:val="28"/>
         </w:rPr>
       </w:pPr>
-      <w:proofErr w:type="spellStart"/>
       <w:r>
         <w:rPr>
           <w:rFonts w:ascii="微软雅黑" w:eastAsia="微软雅黑" w:hAnsi="微软雅黑"/>
           <w:b/>
           <w:sz w:val="28"/>
         </w:rPr>
-        <w:t>WiFi</w:t>
-      </w:r>
-      <w:proofErr w:type="spellEnd"/>
-      <w:r>
-        <w:rPr>
-          <w:rFonts w:ascii="微软雅黑" w:eastAsia="微软雅黑" w:hAnsi="微软雅黑"/>
-          <w:b/>
-          <w:sz w:val="28"/>
-        </w:rPr>
-        <w:t>安全总结</w:t>
+        <w:t>WiFi安全总结</w:t>
       </w:r>
     </w:p>
     <w:p>
@@ -1358,9 +898,98 @@
           <w:szCs w:val="23"/>
         </w:rPr>
         <w:lastRenderedPageBreak/>
-        <w:t>&lt;</w:t>
+        <w:t>&lt;WiFi安全口诀&gt;</w:t>
       </w:r>
-      <w:proofErr w:type="spellStart"/>
+    </w:p>
+    <w:p>
+      <w:pPr>
+        <w:pStyle w:val="a3"/>
+        <w:spacing w:line="420" w:lineRule="atLeast"/>
+        <w:jc w:val="center"/>
+        <w:rPr>
+          <w:rFonts w:ascii="微软雅黑" w:eastAsia="微软雅黑" w:hAnsi="微软雅黑"/>
+          <w:spacing w:val="8"/>
+        </w:rPr>
+      </w:pPr>
+      <w:r>
+        <w:rPr>
+          <w:rFonts w:ascii="微软雅黑" w:eastAsia="微软雅黑" w:hAnsi="微软雅黑"/>
+          <w:spacing w:val="8"/>
+          <w:sz w:val="23"/>
+          <w:szCs w:val="23"/>
+        </w:rPr>
+        <w:t>公共场合接WiFi，名称一定确认好</w:t>
+      </w:r>
+    </w:p>
+    <w:p>
+      <w:pPr>
+        <w:pStyle w:val="a3"/>
+        <w:spacing w:line="420" w:lineRule="atLeast"/>
+        <w:jc w:val="center"/>
+        <w:rPr>
+          <w:rFonts w:ascii="微软雅黑" w:eastAsia="微软雅黑" w:hAnsi="微软雅黑"/>
+          <w:spacing w:val="8"/>
+        </w:rPr>
+      </w:pPr>
+      <w:r>
+        <w:rPr>
+          <w:rFonts w:ascii="微软雅黑" w:eastAsia="微软雅黑" w:hAnsi="微软雅黑"/>
+          <w:spacing w:val="8"/>
+          <w:sz w:val="23"/>
+          <w:szCs w:val="23"/>
+        </w:rPr>
+        <w:t>无密WiFi不要连，安全支付用4G</w:t>
+      </w:r>
+    </w:p>
+    <w:p>
+      <w:pPr>
+        <w:pStyle w:val="a3"/>
+        <w:spacing w:line="420" w:lineRule="atLeast"/>
+        <w:jc w:val="center"/>
+        <w:rPr>
+          <w:rFonts w:ascii="微软雅黑" w:eastAsia="微软雅黑" w:hAnsi="微软雅黑"/>
+          <w:spacing w:val="8"/>
+        </w:rPr>
+      </w:pPr>
+      <w:r>
+        <w:rPr>
+          <w:rFonts w:ascii="微软雅黑" w:eastAsia="微软雅黑" w:hAnsi="微软雅黑"/>
+          <w:spacing w:val="8"/>
+          <w:sz w:val="23"/>
+          <w:szCs w:val="23"/>
+        </w:rPr>
+        <w:t>私搭路由要审批，安全设置莫忘记</w:t>
+      </w:r>
+    </w:p>
+    <w:p>
+      <w:pPr>
+        <w:pStyle w:val="a3"/>
+        <w:spacing w:line="420" w:lineRule="atLeast"/>
+        <w:jc w:val="center"/>
+        <w:rPr>
+          <w:rFonts w:ascii="微软雅黑" w:eastAsia="微软雅黑" w:hAnsi="微软雅黑"/>
+          <w:spacing w:val="8"/>
+        </w:rPr>
+      </w:pPr>
+      <w:r>
+        <w:rPr>
+          <w:rFonts w:ascii="微软雅黑" w:eastAsia="微软雅黑" w:hAnsi="微软雅黑"/>
+          <w:spacing w:val="8"/>
+          <w:sz w:val="23"/>
+          <w:szCs w:val="23"/>
+        </w:rPr>
+        <w:t>WiFi不用要关闭，万能钥匙请回避</w:t>
+      </w:r>
+    </w:p>
+    <w:p>
+      <w:pPr>
+        <w:pStyle w:val="a3"/>
+        <w:spacing w:line="420" w:lineRule="atLeast"/>
+        <w:rPr>
+          <w:rFonts w:ascii="微软雅黑" w:eastAsia="微软雅黑" w:hAnsi="微软雅黑"/>
+          <w:spacing w:val="8"/>
+        </w:rPr>
+      </w:pPr>
       <w:r>
         <w:rPr>
           <w:rStyle w:val="a4"/>
@@ -1369,289 +998,27 @@
           <w:sz w:val="23"/>
           <w:szCs w:val="23"/>
         </w:rPr>
-        <w:t>WiFi</w:t>
+        <w:t>【后记】</w:t>
       </w:r>
-      <w:proofErr w:type="spellEnd"/>
+    </w:p>
+    <w:p>
+      <w:pPr>
+        <w:pStyle w:val="a3"/>
+        <w:spacing w:line="420" w:lineRule="atLeast"/>
+        <w:jc w:val="both"/>
+        <w:rPr>
+          <w:rFonts w:ascii="微软雅黑" w:eastAsia="微软雅黑" w:hAnsi="微软雅黑"/>
+          <w:spacing w:val="8"/>
+        </w:rPr>
+      </w:pPr>
       <w:r>
         <w:rPr>
-          <w:rStyle w:val="a4"/>
           <w:rFonts w:ascii="微软雅黑" w:eastAsia="微软雅黑" w:hAnsi="微软雅黑"/>
           <w:spacing w:val="8"/>
           <w:sz w:val="23"/>
           <w:szCs w:val="23"/>
         </w:rPr>
-        <w:t>安全口诀&gt;</w:t>
-      </w:r>
-    </w:p>
-    <w:p>
-      <w:pPr>
-        <w:pStyle w:val="a3"/>
-        <w:spacing w:line="420" w:lineRule="atLeast"/>
-        <w:jc w:val="center"/>
-        <w:rPr>
-          <w:rFonts w:ascii="微软雅黑" w:eastAsia="微软雅黑" w:hAnsi="微软雅黑"/>
-          <w:spacing w:val="8"/>
-        </w:rPr>
-      </w:pPr>
-      <w:r>
-        <w:rPr>
-          <w:rFonts w:ascii="微软雅黑" w:eastAsia="微软雅黑" w:hAnsi="微软雅黑"/>
-          <w:spacing w:val="8"/>
-          <w:sz w:val="23"/>
-          <w:szCs w:val="23"/>
-        </w:rPr>
-        <w:t>公共场合接</w:t>
-      </w:r>
-      <w:proofErr w:type="spellStart"/>
-      <w:r>
-        <w:rPr>
-          <w:rFonts w:ascii="微软雅黑" w:eastAsia="微软雅黑" w:hAnsi="微软雅黑"/>
-          <w:spacing w:val="8"/>
-          <w:sz w:val="23"/>
-          <w:szCs w:val="23"/>
-        </w:rPr>
-        <w:t>WiFi</w:t>
-      </w:r>
-      <w:proofErr w:type="spellEnd"/>
-      <w:r>
-        <w:rPr>
-          <w:rFonts w:ascii="微软雅黑" w:eastAsia="微软雅黑" w:hAnsi="微软雅黑"/>
-          <w:spacing w:val="8"/>
-          <w:sz w:val="23"/>
-          <w:szCs w:val="23"/>
-        </w:rPr>
-        <w:t>，名称一定确认好</w:t>
-      </w:r>
-    </w:p>
-    <w:p>
-      <w:pPr>
-        <w:pStyle w:val="a3"/>
-        <w:spacing w:line="420" w:lineRule="atLeast"/>
-        <w:jc w:val="center"/>
-        <w:rPr>
-          <w:rFonts w:ascii="微软雅黑" w:eastAsia="微软雅黑" w:hAnsi="微软雅黑"/>
-          <w:spacing w:val="8"/>
-        </w:rPr>
-      </w:pPr>
-      <w:r>
-        <w:rPr>
-          <w:rFonts w:ascii="微软雅黑" w:eastAsia="微软雅黑" w:hAnsi="微软雅黑"/>
-          <w:spacing w:val="8"/>
-          <w:sz w:val="23"/>
-          <w:szCs w:val="23"/>
-        </w:rPr>
-        <w:t>无密</w:t>
-      </w:r>
-      <w:proofErr w:type="spellStart"/>
-      <w:r>
-        <w:rPr>
-          <w:rFonts w:ascii="微软雅黑" w:eastAsia="微软雅黑" w:hAnsi="微软雅黑"/>
-          <w:spacing w:val="8"/>
-          <w:sz w:val="23"/>
-          <w:szCs w:val="23"/>
-        </w:rPr>
-        <w:t>WiFi</w:t>
-      </w:r>
-      <w:proofErr w:type="spellEnd"/>
-      <w:r>
-        <w:rPr>
-          <w:rFonts w:ascii="微软雅黑" w:eastAsia="微软雅黑" w:hAnsi="微软雅黑"/>
-          <w:spacing w:val="8"/>
-          <w:sz w:val="23"/>
-          <w:szCs w:val="23"/>
-        </w:rPr>
-        <w:t>不要连，安全支付用4G</w:t>
-      </w:r>
-    </w:p>
-    <w:p>
-      <w:pPr>
-        <w:pStyle w:val="a3"/>
-        <w:spacing w:line="420" w:lineRule="atLeast"/>
-        <w:jc w:val="center"/>
-        <w:rPr>
-          <w:rFonts w:ascii="微软雅黑" w:eastAsia="微软雅黑" w:hAnsi="微软雅黑"/>
-          <w:spacing w:val="8"/>
-        </w:rPr>
-      </w:pPr>
-      <w:r>
-        <w:rPr>
-          <w:rFonts w:ascii="微软雅黑" w:eastAsia="微软雅黑" w:hAnsi="微软雅黑"/>
-          <w:spacing w:val="8"/>
-          <w:sz w:val="23"/>
-          <w:szCs w:val="23"/>
-        </w:rPr>
-        <w:t>私搭路由要审批，安全设置莫忘记</w:t>
-      </w:r>
-    </w:p>
-    <w:p>
-      <w:pPr>
-        <w:pStyle w:val="a3"/>
-        <w:spacing w:line="420" w:lineRule="atLeast"/>
-        <w:jc w:val="center"/>
-        <w:rPr>
-          <w:rFonts w:ascii="微软雅黑" w:eastAsia="微软雅黑" w:hAnsi="微软雅黑"/>
-          <w:spacing w:val="8"/>
-        </w:rPr>
-      </w:pPr>
-      <w:proofErr w:type="spellStart"/>
-      <w:r>
-        <w:rPr>
-          <w:rFonts w:ascii="微软雅黑" w:eastAsia="微软雅黑" w:hAnsi="微软雅黑"/>
-          <w:spacing w:val="8"/>
-          <w:sz w:val="23"/>
-          <w:szCs w:val="23"/>
-        </w:rPr>
-        <w:t>WiFi</w:t>
-      </w:r>
-      <w:proofErr w:type="spellEnd"/>
-      <w:r>
-        <w:rPr>
-          <w:rFonts w:ascii="微软雅黑" w:eastAsia="微软雅黑" w:hAnsi="微软雅黑"/>
-          <w:spacing w:val="8"/>
-          <w:sz w:val="23"/>
-          <w:szCs w:val="23"/>
-        </w:rPr>
-        <w:t>不用要关闭，万能钥匙请回避</w:t>
-      </w:r>
-    </w:p>
-    <w:p>
-      <w:pPr>
-        <w:pStyle w:val="a3"/>
-        <w:spacing w:line="420" w:lineRule="atLeast"/>
-        <w:rPr>
-          <w:rFonts w:ascii="微软雅黑" w:eastAsia="微软雅黑" w:hAnsi="微软雅黑"/>
-          <w:spacing w:val="8"/>
-        </w:rPr>
-      </w:pPr>
-      <w:r>
-        <w:rPr>
-          <w:rStyle w:val="a4"/>
-          <w:rFonts w:ascii="微软雅黑" w:eastAsia="微软雅黑" w:hAnsi="微软雅黑"/>
-          <w:spacing w:val="8"/>
-          <w:sz w:val="23"/>
-          <w:szCs w:val="23"/>
-        </w:rPr>
-        <w:t>【后记】</w:t>
-      </w:r>
-    </w:p>
-    <w:p>
-      <w:pPr>
-        <w:pStyle w:val="a3"/>
-        <w:spacing w:line="420" w:lineRule="atLeast"/>
-        <w:jc w:val="both"/>
-        <w:rPr>
-          <w:rFonts w:ascii="微软雅黑" w:eastAsia="微软雅黑" w:hAnsi="微软雅黑"/>
-          <w:spacing w:val="8"/>
-        </w:rPr>
-      </w:pPr>
-      <w:r>
-        <w:rPr>
-          <w:rFonts w:ascii="微软雅黑" w:eastAsia="微软雅黑" w:hAnsi="微软雅黑"/>
-          <w:spacing w:val="8"/>
-          <w:sz w:val="23"/>
-          <w:szCs w:val="23"/>
-        </w:rPr>
-        <w:t>万物互联时代，蹭</w:t>
-      </w:r>
-      <w:proofErr w:type="spellStart"/>
-      <w:r>
-        <w:rPr>
-          <w:rFonts w:ascii="微软雅黑" w:eastAsia="微软雅黑" w:hAnsi="微软雅黑"/>
-          <w:spacing w:val="8"/>
-          <w:sz w:val="23"/>
-          <w:szCs w:val="23"/>
-        </w:rPr>
-        <w:t>WiFi</w:t>
-      </w:r>
-      <w:proofErr w:type="spellEnd"/>
-      <w:r>
-        <w:rPr>
-          <w:rFonts w:ascii="微软雅黑" w:eastAsia="微软雅黑" w:hAnsi="微软雅黑"/>
-          <w:spacing w:val="8"/>
-          <w:sz w:val="23"/>
-          <w:szCs w:val="23"/>
-        </w:rPr>
-        <w:t>似乎成为了一项基本“生存技能”，但在享受</w:t>
-      </w:r>
-      <w:proofErr w:type="spellStart"/>
-      <w:r>
-        <w:rPr>
-          <w:rFonts w:ascii="微软雅黑" w:eastAsia="微软雅黑" w:hAnsi="微软雅黑"/>
-          <w:spacing w:val="8"/>
-          <w:sz w:val="23"/>
-          <w:szCs w:val="23"/>
-        </w:rPr>
-        <w:t>WiFi</w:t>
-      </w:r>
-      <w:proofErr w:type="spellEnd"/>
-      <w:r>
-        <w:rPr>
-          <w:rFonts w:ascii="微软雅黑" w:eastAsia="微软雅黑" w:hAnsi="微软雅黑"/>
-          <w:spacing w:val="8"/>
-          <w:sz w:val="23"/>
-          <w:szCs w:val="23"/>
-        </w:rPr>
-        <w:t>带来便利的同时，由于人们普遍缺乏</w:t>
-      </w:r>
-      <w:proofErr w:type="spellStart"/>
-      <w:r>
-        <w:rPr>
-          <w:rFonts w:ascii="微软雅黑" w:eastAsia="微软雅黑" w:hAnsi="微软雅黑"/>
-          <w:spacing w:val="8"/>
-          <w:sz w:val="23"/>
-          <w:szCs w:val="23"/>
-        </w:rPr>
-        <w:t>WiFi</w:t>
-      </w:r>
-      <w:proofErr w:type="spellEnd"/>
-      <w:r>
-        <w:rPr>
-          <w:rFonts w:ascii="微软雅黑" w:eastAsia="微软雅黑" w:hAnsi="微软雅黑"/>
-          <w:spacing w:val="8"/>
-          <w:sz w:val="23"/>
-          <w:szCs w:val="23"/>
-        </w:rPr>
-        <w:t>上网的安全防范意识，逐渐成了各种网络陷阱、钓鱼诈骗的重灾区。</w:t>
-      </w:r>
-      <w:proofErr w:type="spellStart"/>
-      <w:r>
-        <w:rPr>
-          <w:rFonts w:ascii="微软雅黑" w:eastAsia="微软雅黑" w:hAnsi="微软雅黑"/>
-          <w:spacing w:val="8"/>
-          <w:sz w:val="23"/>
-          <w:szCs w:val="23"/>
-        </w:rPr>
-        <w:t>WiFi</w:t>
-      </w:r>
-      <w:proofErr w:type="spellEnd"/>
-      <w:r>
-        <w:rPr>
-          <w:rFonts w:ascii="微软雅黑" w:eastAsia="微软雅黑" w:hAnsi="微软雅黑"/>
-          <w:spacing w:val="8"/>
-          <w:sz w:val="23"/>
-          <w:szCs w:val="23"/>
-        </w:rPr>
-        <w:t>风险主要有两种形式：一是正常</w:t>
-      </w:r>
-      <w:proofErr w:type="spellStart"/>
-      <w:r>
-        <w:rPr>
-          <w:rFonts w:ascii="微软雅黑" w:eastAsia="微软雅黑" w:hAnsi="微软雅黑"/>
-          <w:spacing w:val="8"/>
-          <w:sz w:val="23"/>
-          <w:szCs w:val="23"/>
-        </w:rPr>
-        <w:t>WiFi</w:t>
-      </w:r>
-      <w:proofErr w:type="spellEnd"/>
-      <w:r>
-        <w:rPr>
-          <w:rFonts w:ascii="微软雅黑" w:eastAsia="微软雅黑" w:hAnsi="微软雅黑"/>
-          <w:spacing w:val="8"/>
-          <w:sz w:val="23"/>
-          <w:szCs w:val="23"/>
-        </w:rPr>
-        <w:t>被不法分子入侵，二是不法分子建设假冒可信热点。</w:t>
+        <w:t>万物互联时代，蹭WiFi似乎成为了一项基本“生存技能”，但在享受WiFi带来便利的同时，由于人们普遍缺乏WiFi上网的安全防范意识，逐渐成了各种网络陷阱、钓鱼诈骗的重灾区。WiFi风险主要有两种形式：一是正常WiFi被不法分子入侵，二是不法分子建设假冒可信热点。</w:t>
       </w:r>
     </w:p>
     <w:p>
@@ -9177,7 +8544,7 @@
 </file>
 
 <file path=customXml/itemProps1.xml><?xml version="1.0" encoding="utf-8"?>
-<ds:datastoreItem xmlns:ds="http://schemas.openxmlformats.org/officeDocument/2006/customXml" ds:itemID="{E11E5478-E675-40B8-A534-7F0F66C5D568}">
+<ds:datastoreItem xmlns:ds="http://schemas.openxmlformats.org/officeDocument/2006/customXml" ds:itemID="{9709EEAE-4552-4B3E-86B2-42F6505A6CFC}">
   <ds:schemaRefs>
     <ds:schemaRef ds:uri="http://schemas.openxmlformats.org/officeDocument/2006/bibliography"/>
   </ds:schemaRefs>
